--- a/modele_attestation.docx
+++ b/modele_attestation.docx
@@ -200,7 +200,7 @@
               </wp:anchor>
             </w:drawing>
           </mc:Choice>
-          <mc:Fallback xmlns:cr="http://schemas.microsoft.com/office/comments/2020/reactions" xmlns="http://schemas.microsoft.com/office/tasks/2019/documenttasks" xmlns:dgm="http://schemas.openxmlformats.org/drawingml/2006/diagram" xmlns:lc="http://schemas.openxmlformats.org/drawingml/2006/lockedCanvas" xmlns:c="http://schemas.openxmlformats.org/drawingml/2006/chart" xmlns:pic="http://schemas.openxmlformats.org/drawingml/2006/picture" xmlns:a="http://schemas.openxmlformats.org/drawingml/2006/main" xmlns:sl="http://schemas.openxmlformats.org/schemaLibrary/2006/main">
+          <mc:Fallback xmlns:sl="http://schemas.openxmlformats.org/schemaLibrary/2006/main" xmlns:a="http://schemas.openxmlformats.org/drawingml/2006/main" xmlns:pic="http://schemas.openxmlformats.org/drawingml/2006/picture" xmlns:c="http://schemas.openxmlformats.org/drawingml/2006/chart" xmlns:lc="http://schemas.openxmlformats.org/drawingml/2006/lockedCanvas" xmlns:dgm="http://schemas.openxmlformats.org/drawingml/2006/diagram" xmlns="http://schemas.microsoft.com/office/tasks/2019/documenttasks" xmlns:cr="http://schemas.microsoft.com/office/comments/2020/reactions">
             <w:drawing>
               <wp:anchor allowOverlap="1" behindDoc="0" distB="0" distT="0" distL="0" distR="0" hidden="0" layoutInCell="1" locked="0" relativeHeight="0" simplePos="0">
                 <wp:simplePos x="0" y="0"/>
@@ -459,7 +459,23 @@
           <w:sz w:val="28"/>
           <w:szCs w:val="28"/>
         </w:rPr>
-        <w:t>{{titre}}</w:t>
+        <w:t>{{tit</w:t>
+      </w:r>
+      <w:r>
+        <w:rPr>
+          <w:color w:val="404040"/>
+          <w:sz w:val="28"/>
+          <w:szCs w:val="28"/>
+        </w:rPr>
+        <w:t>l</w:t>
+      </w:r>
+      <w:r>
+        <w:rPr>
+          <w:color w:val="404040"/>
+          <w:sz w:val="28"/>
+          <w:szCs w:val="28"/>
+        </w:rPr>
+        <w:t>e}}</w:t>
       </w:r>
       <w:r>
         <w:rPr>
@@ -1164,47 +1180,63 @@
               </wp:anchor>
             </w:drawing>
           </mc:Choice>
-          <mc:Fallback xmlns:cr="http://schemas.microsoft.com/office/comments/2020/reactions" xmlns="http://schemas.microsoft.com/office/tasks/2019/documenttasks" xmlns:dgm="http://schemas.openxmlformats.org/drawingml/2006/diagram" xmlns:lc="http://schemas.openxmlformats.org/drawingml/2006/lockedCanvas" xmlns:c="http://schemas.openxmlformats.org/drawingml/2006/chart" xmlns:pic="http://schemas.openxmlformats.org/drawingml/2006/picture" xmlns:a="http://schemas.openxmlformats.org/drawingml/2006/main" xmlns:sl="http://schemas.openxmlformats.org/schemaLibrary/2006/main">
-            <w:drawing>
-              <wp:anchor allowOverlap="1" behindDoc="0" distB="0" distT="0" distL="0" distR="0" hidden="0" layoutInCell="1" locked="0" relativeHeight="0" simplePos="0">
-                <wp:simplePos x="0" y="0"/>
-                <wp:positionH relativeFrom="column">
-                  <wp:posOffset>-50799</wp:posOffset>
-                </wp:positionH>
-                <wp:positionV relativeFrom="paragraph">
-                  <wp:posOffset>330200</wp:posOffset>
-                </wp:positionV>
-                <wp:extent cx="1708785" cy="702310"/>
-                <wp:effectExtent b="0" l="0" r="0" t="0"/>
-                <wp:wrapNone/>
-                <wp:docPr id="13" name="image11.png"/>
-                <a:graphic>
-                  <a:graphicData uri="http://schemas.openxmlformats.org/drawingml/2006/picture">
-                    <pic:pic>
-                      <pic:nvPicPr>
-                        <pic:cNvPr id="0" name="image11.png"/>
-                        <pic:cNvPicPr preferRelativeResize="0"/>
-                      </pic:nvPicPr>
-                      <pic:blipFill>
-                        <a:blip r:embed="rId8"/>
-                        <a:srcRect/>
-                        <a:stretch>
-                          <a:fillRect/>
-                        </a:stretch>
-                      </pic:blipFill>
-                      <pic:spPr>
-                        <a:xfrm>
-                          <a:off x="0" y="0"/>
-                          <a:ext cx="1708785" cy="702310"/>
-                        </a:xfrm>
-                        <a:prstGeom prst="rect"/>
-                        <a:ln/>
-                      </pic:spPr>
-                    </pic:pic>
-                  </a:graphicData>
-                </a:graphic>
-              </wp:anchor>
-            </w:drawing>
+          <mc:Fallback>
+            <w:pict>
+              <v:group w14:anchorId="054B64B0" id="Groupe 13" o:spid="_x0000_s1026" style="position:absolute;left:0;text-align:left;margin-left:-4pt;margin-top:26pt;width:134.55pt;height:55.3pt;z-index:251666432;mso-wrap-distance-left:0;mso-wrap-distance-right:0" coordorigin="44916,34288" coordsize="17088,7023" o:gfxdata="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">
+                <v:group id="Groupe 436387668" o:spid="_x0000_s1027" style="position:absolute;left:44916;top:34288;width:17087;height:7023" coordorigin="44916,34288" coordsize="17088,7023" o:gfxdata="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">
+                  <v:rect id="Rectangle 1261028275" o:spid="_x0000_s1028" style="position:absolute;left:44916;top:34288;width:17088;height:7023;visibility:visible;mso-wrap-style:square;v-text-anchor:middle" o:gfxdata="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" filled="f" stroked="f">
+                    <v:textbox inset="2.53958mm,2.53958mm,2.53958mm,2.53958mm">
+                      <w:txbxContent>
+                        <w:p>
+                          <w:pPr>
+                            <w:textDirection w:val="btLr"/>
+                          </w:pPr>
+                        </w:p>
+                      </w:txbxContent>
+                    </v:textbox>
+                  </v:rect>
+                  <v:group id="Groupe 1908392517" o:spid="_x0000_s1029" style="position:absolute;left:44916;top:34288;width:17087;height:7023" coordsize="17087,7023" o:gfxdata="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">
+                    <v:rect id="Rectangle 33601927" o:spid="_x0000_s1030" style="position:absolute;width:17087;height:7023;visibility:visible;mso-wrap-style:square;v-text-anchor:middle" o:gfxdata="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" filled="f" stroked="f">
+                      <v:textbox inset="2.53958mm,2.53958mm,2.53958mm,2.53958mm">
+                        <w:txbxContent>
+                          <w:p>
+                            <w:pPr>
+                              <w:textDirection w:val="btLr"/>
+                            </w:pPr>
+                          </w:p>
+                        </w:txbxContent>
+                      </v:textbox>
+                    </v:rect>
+                    <v:shapetype id="_x0000_t75" coordsize="21600,21600" o:spt="75" o:preferrelative="t" path="m@4@5l@4@11@9@11@9@5xe" filled="f" stroked="f">
+                      <v:stroke joinstyle="miter"/>
+                      <v:formulas>
+                        <v:f eqn="if lineDrawn pixelLineWidth 0"/>
+                        <v:f eqn="sum @0 1 0"/>
+                        <v:f eqn="sum 0 0 @1"/>
+                        <v:f eqn="prod @2 1 2"/>
+                        <v:f eqn="prod @3 21600 pixelWidth"/>
+                        <v:f eqn="prod @3 21600 pixelHeight"/>
+                        <v:f eqn="sum @0 0 1"/>
+                        <v:f eqn="prod @6 1 2"/>
+                        <v:f eqn="prod @7 21600 pixelWidth"/>
+                        <v:f eqn="sum @8 21600 0"/>
+                        <v:f eqn="prod @7 21600 pixelHeight"/>
+                        <v:f eqn="sum @10 21600 0"/>
+                      </v:formulas>
+                      <v:path o:extrusionok="f" gradientshapeok="t" o:connecttype="rect"/>
+                      <o:lock v:ext="edit" aspectratio="t"/>
+                    </v:shapetype>
+                    <v:shape id="Shape 6" o:spid="_x0000_s1031" type="#_x0000_t75" style="position:absolute;top:512;width:5957;height:6507;visibility:visible;mso-wrap-style:square" o:preferrelative="f" o:gfxdata="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">
+                      <v:imagedata r:id="rId18" o:title=""/>
+                    </v:shape>
+                    <v:shape id="Forme libre : forme 1018438189" o:spid="_x0000_s1032" style="position:absolute;left:1249;top:190;width:15837;height:13;visibility:visible;mso-wrap-style:square;v-text-anchor:middle" coordsize="1583690,120000" o:gfxdata="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" path="m,l1583689,e" filled="f" strokecolor="#4471c4" strokeweight="3pt">
+                      <v:stroke startarrowwidth="narrow" startarrowlength="short" endarrowwidth="narrow" endarrowlength="short"/>
+                      <v:path arrowok="t" o:extrusionok="f"/>
+                    </v:shape>
+                  </v:group>
+                </v:group>
+              </v:group>
+            </w:pict>
           </mc:Fallback>
         </mc:AlternateContent>
       </w:r>
@@ -1234,7 +1266,7 @@
                     <pic:cNvPicPr preferRelativeResize="0"/>
                   </pic:nvPicPr>
                   <pic:blipFill>
-                    <a:blip r:embed="rId18"/>
+                    <a:blip r:embed="rId19"/>
                     <a:srcRect/>
                     <a:stretch>
                       <a:fillRect/>
